--- a/src/Alexander_Gorban_Resume.docx
+++ b/src/Alexander_Gorban_Resume.docx
@@ -938,8 +938,10 @@
                 <w:sz w:val="22"/>
                 <w:szCs w:val="22"/>
               </w:rPr>
-              <w:t>Present</w:t>
-            </w:r>
+              <w:t>2018</w:t>
+            </w:r>
+            <w:bookmarkStart w:id="0" w:name="_GoBack"/>
+            <w:bookmarkEnd w:id="0"/>
           </w:p>
         </w:tc>
       </w:tr>
@@ -2237,8 +2239,6 @@
                 <w:szCs w:val="22"/>
               </w:rPr>
             </w:pPr>
-            <w:bookmarkStart w:id="0" w:name="_GoBack"/>
-            <w:bookmarkEnd w:id="0"/>
           </w:p>
         </w:tc>
       </w:tr>
@@ -4640,7 +4640,7 @@
 </file>
 
 <file path=customXml/itemProps1.xml><?xml version="1.0" encoding="utf-8"?>
-<ds:datastoreItem xmlns:ds="http://schemas.openxmlformats.org/officeDocument/2006/customXml" ds:itemID="{6E51564C-663A-450C-A070-6DE64E4FB9C8}">
+<ds:datastoreItem xmlns:ds="http://schemas.openxmlformats.org/officeDocument/2006/customXml" ds:itemID="{5CDB6D07-4175-4203-937B-ABD5E77A98CB}">
   <ds:schemaRefs>
     <ds:schemaRef ds:uri="http://schemas.openxmlformats.org/officeDocument/2006/bibliography"/>
   </ds:schemaRefs>
